--- a/ЦВЕТ.docx
+++ b/ЦВЕТ.docx
@@ -22,36 +22,6 @@
     </w:p>
     <w:p>
       <w:pPr>
-        <w:jc w:val="center"/>
-        <w:rPr>
-          <w:rFonts w:ascii="Times New Roman" w:hAnsi="Times New Roman" w:cs="Times New Roman"/>
-          <w:sz w:val="28"/>
-          <w:szCs w:val="28"/>
-        </w:rPr>
-      </w:pPr>
-    </w:p>
-    <w:p>
-      <w:pPr>
-        <w:jc w:val="center"/>
-        <w:rPr>
-          <w:rFonts w:ascii="Times New Roman" w:hAnsi="Times New Roman" w:cs="Times New Roman"/>
-          <w:sz w:val="28"/>
-          <w:szCs w:val="28"/>
-        </w:rPr>
-      </w:pPr>
-    </w:p>
-    <w:p>
-      <w:pPr>
-        <w:jc w:val="center"/>
-        <w:rPr>
-          <w:rFonts w:ascii="Times New Roman" w:hAnsi="Times New Roman" w:cs="Times New Roman"/>
-          <w:sz w:val="28"/>
-          <w:szCs w:val="28"/>
-        </w:rPr>
-      </w:pPr>
-    </w:p>
-    <w:p>
-      <w:pPr>
         <w:rPr>
           <w:rFonts w:ascii="Times New Roman" w:hAnsi="Times New Roman" w:cs="Times New Roman"/>
           <w:sz w:val="28"/>
@@ -167,7 +137,25 @@
           <w:szCs w:val="28"/>
         </w:rPr>
         <w:br/>
-        <w:t>АХРОМОТИЧЕСКИЕ – белый, черный, все градации серого.</w:t>
+        <w:t xml:space="preserve">АХРОМОТИЧЕСКИЕ – </w:t>
+      </w:r>
+      <w:proofErr w:type="gramStart"/>
+      <w:r>
+        <w:rPr>
+          <w:rFonts w:ascii="Times New Roman" w:hAnsi="Times New Roman" w:cs="Times New Roman"/>
+          <w:sz w:val="28"/>
+          <w:szCs w:val="28"/>
+        </w:rPr>
+        <w:t>белый</w:t>
+      </w:r>
+      <w:proofErr w:type="gramEnd"/>
+      <w:r>
+        <w:rPr>
+          <w:rFonts w:ascii="Times New Roman" w:hAnsi="Times New Roman" w:cs="Times New Roman"/>
+          <w:sz w:val="28"/>
+          <w:szCs w:val="28"/>
+        </w:rPr>
+        <w:t>, черный, все градации серого.</w:t>
       </w:r>
     </w:p>
     <w:p>
@@ -252,7 +240,25 @@
           <w:sz w:val="28"/>
           <w:szCs w:val="28"/>
         </w:rPr>
-        <w:t xml:space="preserve"> воспринимает цвет ,как сочетание этих 3 сигналов. </w:t>
+        <w:t xml:space="preserve"> воспринимает цвет</w:t>
+      </w:r>
+      <w:proofErr w:type="gramStart"/>
+      <w:r>
+        <w:rPr>
+          <w:rFonts w:ascii="Times New Roman" w:hAnsi="Times New Roman" w:cs="Times New Roman"/>
+          <w:sz w:val="28"/>
+          <w:szCs w:val="28"/>
+        </w:rPr>
+        <w:t xml:space="preserve"> ,</w:t>
+      </w:r>
+      <w:proofErr w:type="gramEnd"/>
+      <w:r>
+        <w:rPr>
+          <w:rFonts w:ascii="Times New Roman" w:hAnsi="Times New Roman" w:cs="Times New Roman"/>
+          <w:sz w:val="28"/>
+          <w:szCs w:val="28"/>
+        </w:rPr>
+        <w:t xml:space="preserve">как сочетание этих 3 сигналов. </w:t>
       </w:r>
     </w:p>
     <w:p>
@@ -348,6 +354,7 @@
         </w:rPr>
         <w:t>Модель</w:t>
       </w:r>
+      <w:proofErr w:type="gramStart"/>
       <w:r>
         <w:rPr>
           <w:rFonts w:ascii="Times New Roman" w:hAnsi="Times New Roman" w:cs="Times New Roman"/>
@@ -357,6 +364,7 @@
         </w:rPr>
         <w:t>CMYK</w:t>
       </w:r>
+      <w:proofErr w:type="gramEnd"/>
       <w:r>
         <w:rPr>
           <w:rFonts w:ascii="Times New Roman" w:hAnsi="Times New Roman" w:cs="Times New Roman"/>
@@ -371,7 +379,25 @@
           <w:sz w:val="28"/>
           <w:szCs w:val="28"/>
         </w:rPr>
-        <w:t>образуется субтрактивным смешением цветов (вычитанием из белого одной из компонентов).</w:t>
+        <w:t xml:space="preserve">образуется </w:t>
+      </w:r>
+      <w:proofErr w:type="spellStart"/>
+      <w:r>
+        <w:rPr>
+          <w:rFonts w:ascii="Times New Roman" w:hAnsi="Times New Roman" w:cs="Times New Roman"/>
+          <w:sz w:val="28"/>
+          <w:szCs w:val="28"/>
+        </w:rPr>
+        <w:t>субтрактивным</w:t>
+      </w:r>
+      <w:proofErr w:type="spellEnd"/>
+      <w:r>
+        <w:rPr>
+          <w:rFonts w:ascii="Times New Roman" w:hAnsi="Times New Roman" w:cs="Times New Roman"/>
+          <w:sz w:val="28"/>
+          <w:szCs w:val="28"/>
+        </w:rPr>
+        <w:t xml:space="preserve"> смешением цветов (вычитанием из белого одной из компонентов).</w:t>
       </w:r>
     </w:p>
     <w:p>
@@ -389,7 +415,25 @@
           <w:sz w:val="28"/>
           <w:szCs w:val="28"/>
         </w:rPr>
-        <w:t>Круг Гете – окружность, разделенная на 6 частей. Первичные(основные) цвета – красный, желтый, синий.</w:t>
+        <w:t>Круг Гете – окружность, разделенная на 6 частей. Первичны</w:t>
+      </w:r>
+      <w:proofErr w:type="gramStart"/>
+      <w:r>
+        <w:rPr>
+          <w:rFonts w:ascii="Times New Roman" w:hAnsi="Times New Roman" w:cs="Times New Roman"/>
+          <w:sz w:val="28"/>
+          <w:szCs w:val="28"/>
+        </w:rPr>
+        <w:t>е(</w:t>
+      </w:r>
+      <w:proofErr w:type="gramEnd"/>
+      <w:r>
+        <w:rPr>
+          <w:rFonts w:ascii="Times New Roman" w:hAnsi="Times New Roman" w:cs="Times New Roman"/>
+          <w:sz w:val="28"/>
+          <w:szCs w:val="28"/>
+        </w:rPr>
+        <w:t>основные) цвета – красный, желтый, синий.</w:t>
       </w:r>
     </w:p>
     <w:p>
@@ -458,24 +502,60 @@
           <w:sz w:val="28"/>
           <w:szCs w:val="28"/>
         </w:rPr>
-        <w:t>ЗИМА – глубокие, насыщенные, холодные оттенки. Индиго – Лимонный.</w:t>
-      </w:r>
-    </w:p>
-    <w:p>
-      <w:pPr>
-        <w:rPr>
-          <w:rFonts w:ascii="Times New Roman" w:hAnsi="Times New Roman" w:cs="Times New Roman"/>
-          <w:sz w:val="28"/>
-          <w:szCs w:val="28"/>
-        </w:rPr>
-      </w:pPr>
-      <w:r>
-        <w:rPr>
-          <w:rFonts w:ascii="Times New Roman" w:hAnsi="Times New Roman" w:cs="Times New Roman"/>
-          <w:sz w:val="28"/>
-          <w:szCs w:val="28"/>
-        </w:rPr>
-        <w:t>ВЕСНА – легкие, теплые, звонкие оттенки. Салатовый – Светло-персиковый.</w:t>
+        <w:t xml:space="preserve">ЗИМА – глубокие, насыщенные, холодные оттенки. Индиго – </w:t>
+      </w:r>
+      <w:proofErr w:type="gramStart"/>
+      <w:r>
+        <w:rPr>
+          <w:rFonts w:ascii="Times New Roman" w:hAnsi="Times New Roman" w:cs="Times New Roman"/>
+          <w:sz w:val="28"/>
+          <w:szCs w:val="28"/>
+        </w:rPr>
+        <w:t>Лимонный</w:t>
+      </w:r>
+      <w:proofErr w:type="gramEnd"/>
+      <w:r>
+        <w:rPr>
+          <w:rFonts w:ascii="Times New Roman" w:hAnsi="Times New Roman" w:cs="Times New Roman"/>
+          <w:sz w:val="28"/>
+          <w:szCs w:val="28"/>
+        </w:rPr>
+        <w:t>.</w:t>
+      </w:r>
+    </w:p>
+    <w:p>
+      <w:pPr>
+        <w:rPr>
+          <w:rFonts w:ascii="Times New Roman" w:hAnsi="Times New Roman" w:cs="Times New Roman"/>
+          <w:sz w:val="28"/>
+          <w:szCs w:val="28"/>
+        </w:rPr>
+      </w:pPr>
+      <w:r>
+        <w:rPr>
+          <w:rFonts w:ascii="Times New Roman" w:hAnsi="Times New Roman" w:cs="Times New Roman"/>
+          <w:sz w:val="28"/>
+          <w:szCs w:val="28"/>
+        </w:rPr>
+        <w:t xml:space="preserve">ВЕСНА – легкие, теплые, звонкие оттенки. </w:t>
+      </w:r>
+      <w:proofErr w:type="spellStart"/>
+      <w:r>
+        <w:rPr>
+          <w:rFonts w:ascii="Times New Roman" w:hAnsi="Times New Roman" w:cs="Times New Roman"/>
+          <w:sz w:val="28"/>
+          <w:szCs w:val="28"/>
+        </w:rPr>
+        <w:t>Салатовый</w:t>
+      </w:r>
+      <w:proofErr w:type="spellEnd"/>
+      <w:r>
+        <w:rPr>
+          <w:rFonts w:ascii="Times New Roman" w:hAnsi="Times New Roman" w:cs="Times New Roman"/>
+          <w:sz w:val="28"/>
+          <w:szCs w:val="28"/>
+        </w:rPr>
+        <w:t xml:space="preserve"> – Светло-персиковый.</w:t>
       </w:r>
     </w:p>
     <w:p>
